--- a/DocumentTemplate/English/NSSF Service Certificate.docx
+++ b/DocumentTemplate/English/NSSF Service Certificate.docx
@@ -2286,27 +2286,7 @@
                 <w:szCs w:val="18"/>
                 <w:lang w:val="en-US"/>
               </w:rPr>
-              <w:t>{#clients}{</w:t>
-            </w:r>
-            <w:proofErr w:type="spellStart"/>
-            <w:r>
-              <w:rPr>
-                <w:rFonts w:asciiTheme="majorHAnsi" w:hAnsiTheme="majorHAnsi" w:cs="Calibri"/>
-                <w:sz w:val="18"/>
-                <w:szCs w:val="18"/>
-                <w:lang w:val="en-US"/>
-              </w:rPr>
-              <w:t>num</w:t>
-            </w:r>
-            <w:proofErr w:type="spellEnd"/>
-            <w:r>
-              <w:rPr>
-                <w:rFonts w:asciiTheme="majorHAnsi" w:hAnsiTheme="majorHAnsi" w:cs="Calibri"/>
-                <w:sz w:val="18"/>
-                <w:szCs w:val="18"/>
-                <w:lang w:val="en-US"/>
-              </w:rPr>
-              <w:t>}</w:t>
+              <w:t>{#clients}{num}</w:t>
             </w:r>
           </w:p>
         </w:tc>
@@ -2358,27 +2338,7 @@
                 <w:szCs w:val="18"/>
                 <w:lang w:val="en-US"/>
               </w:rPr>
-              <w:t>{</w:t>
-            </w:r>
-            <w:proofErr w:type="spellStart"/>
-            <w:r>
-              <w:rPr>
-                <w:rFonts w:asciiTheme="majorHAnsi" w:hAnsiTheme="majorHAnsi" w:cs="Calibri"/>
-                <w:sz w:val="18"/>
-                <w:szCs w:val="18"/>
-                <w:lang w:val="en-US"/>
-              </w:rPr>
-              <w:t>emp</w:t>
-            </w:r>
-            <w:proofErr w:type="spellEnd"/>
-            <w:r>
-              <w:rPr>
-                <w:rFonts w:asciiTheme="majorHAnsi" w:hAnsiTheme="majorHAnsi" w:cs="Calibri"/>
-                <w:sz w:val="18"/>
-                <w:szCs w:val="18"/>
-                <w:lang w:val="en-US"/>
-              </w:rPr>
-              <w:t>}</w:t>
+              <w:t>{emp}</w:t>
             </w:r>
           </w:p>
         </w:tc>
@@ -2404,27 +2364,7 @@
                 <w:szCs w:val="18"/>
                 <w:lang w:val="en-US"/>
               </w:rPr>
-              <w:t>{</w:t>
-            </w:r>
-            <w:proofErr w:type="spellStart"/>
-            <w:r>
-              <w:rPr>
-                <w:rFonts w:asciiTheme="majorHAnsi" w:hAnsiTheme="majorHAnsi" w:cs="Calibri"/>
-                <w:sz w:val="18"/>
-                <w:szCs w:val="18"/>
-                <w:lang w:val="en-US"/>
-              </w:rPr>
-              <w:t>ter</w:t>
-            </w:r>
-            <w:proofErr w:type="spellEnd"/>
-            <w:r>
-              <w:rPr>
-                <w:rFonts w:asciiTheme="majorHAnsi" w:hAnsiTheme="majorHAnsi" w:cs="Calibri"/>
-                <w:sz w:val="18"/>
-                <w:szCs w:val="18"/>
-                <w:lang w:val="en-US"/>
-              </w:rPr>
-              <w:t>}</w:t>
+              <w:t>{ter}</w:t>
             </w:r>
           </w:p>
         </w:tc>
@@ -2649,19 +2589,10 @@
           <w:szCs w:val="20"/>
           <w:lang w:val="en-US"/>
         </w:rPr>
-        <w:t>True Copy of the Origina</w:t>
+        <w:t>{o1}</w:t>
       </w:r>
-      <w:r>
-        <w:rPr>
-          <w:rFonts w:asciiTheme="majorHAnsi" w:hAnsiTheme="majorHAnsi" w:cs="Calibri"/>
-          <w:i/>
-          <w:iCs/>
-          <w:sz w:val="20"/>
-          <w:szCs w:val="20"/>
-          <w:lang w:val="en-US"/>
-        </w:rPr>
-        <w:t>l</w:t>
-      </w:r>
+      <w:bookmarkStart w:id="0" w:name="_GoBack"/>
+      <w:bookmarkEnd w:id="0"/>
     </w:p>
     <w:p>
       <w:pPr>
@@ -2676,8 +2607,6 @@
           <w:lang w:val="en-US"/>
         </w:rPr>
       </w:pPr>
-      <w:bookmarkStart w:id="0" w:name="_GoBack"/>
-      <w:bookmarkEnd w:id="0"/>
     </w:p>
     <w:p>
       <w:pPr>
